--- a/doc/manual_pt_br.docx
+++ b/doc/manual_pt_br.docx
@@ -8,6 +8,8 @@
           <w:rFonts w:asciiTheme="minorHAnsi" w:hAnsiTheme="minorHAnsi"/>
         </w:rPr>
       </w:pPr>
+      <w:bookmarkStart w:id="0" w:name="_GoBack"/>
+      <w:bookmarkEnd w:id="0"/>
     </w:p>
     <w:p>
       <w:pPr>
@@ -432,8 +434,6 @@
           <w:sz w:val="28"/>
         </w:rPr>
       </w:pPr>
-      <w:bookmarkStart w:id="0" w:name="_GoBack"/>
-      <w:bookmarkEnd w:id="0"/>
     </w:p>
     <w:p>
       <w:pPr>
@@ -751,6 +751,7 @@
           <w:docPartUnique/>
         </w:docPartObj>
       </w:sdtPr>
+      <w:sdtEndPr/>
       <w:sdtContent>
         <w:p>
           <w:pPr>
@@ -3229,7 +3230,6 @@
           <w:rFonts w:asciiTheme="minorHAnsi" w:hAnsiTheme="minorHAnsi"/>
           <w:i/>
           <w:color w:val="404040" w:themeColor="text1" w:themeTint="BF"/>
-          <w:lang w:val="en-US"/>
         </w:rPr>
         <w:t>database template</w:t>
       </w:r>
@@ -3599,6 +3599,7 @@
           <w:color w:val="404040" w:themeColor="text1" w:themeTint="BF"/>
           <w:sz w:val="20"/>
           <w:shd w:val="clear" w:color="auto" w:fill="F2F2F2" w:themeFill="background1" w:themeFillShade="F2"/>
+          <w:lang w:val="en-US"/>
         </w:rPr>
       </w:pPr>
       <w:r>
@@ -3607,6 +3608,7 @@
           <w:color w:val="404040" w:themeColor="text1" w:themeTint="BF"/>
           <w:sz w:val="20"/>
           <w:shd w:val="clear" w:color="auto" w:fill="F2F2F2" w:themeFill="background1" w:themeFillShade="F2"/>
+          <w:lang w:val="en-US"/>
         </w:rPr>
         <w:t>{</w:t>
       </w:r>
@@ -3621,6 +3623,7 @@
           <w:color w:val="404040" w:themeColor="text1" w:themeTint="BF"/>
           <w:sz w:val="20"/>
           <w:shd w:val="clear" w:color="auto" w:fill="F2F2F2" w:themeFill="background1" w:themeFillShade="F2"/>
+          <w:lang w:val="en-US"/>
         </w:rPr>
       </w:pPr>
       <w:r>
@@ -3629,29 +3632,10 @@
           <w:color w:val="404040" w:themeColor="text1" w:themeTint="BF"/>
           <w:sz w:val="20"/>
           <w:shd w:val="clear" w:color="auto" w:fill="F2F2F2" w:themeFill="background1" w:themeFillShade="F2"/>
+          <w:lang w:val="en-US"/>
         </w:rPr>
         <w:tab/>
-        <w:t>"</w:t>
-      </w:r>
-      <w:proofErr w:type="gramStart"/>
-      <w:r>
-        <w:rPr>
-          <w:rFonts w:ascii="Consolas" w:hAnsi="Consolas" w:cs="Consolas"/>
-          <w:color w:val="404040" w:themeColor="text1" w:themeTint="BF"/>
-          <w:sz w:val="20"/>
-          <w:shd w:val="clear" w:color="auto" w:fill="F2F2F2" w:themeFill="background1" w:themeFillShade="F2"/>
-        </w:rPr>
-        <w:t>name</w:t>
-      </w:r>
-      <w:proofErr w:type="gramEnd"/>
-      <w:r>
-        <w:rPr>
-          <w:rFonts w:ascii="Consolas" w:hAnsi="Consolas" w:cs="Consolas"/>
-          <w:color w:val="404040" w:themeColor="text1" w:themeTint="BF"/>
-          <w:sz w:val="20"/>
-          <w:shd w:val="clear" w:color="auto" w:fill="F2F2F2" w:themeFill="background1" w:themeFillShade="F2"/>
-        </w:rPr>
-        <w:t>" : "MySQL JDBC Driver",</w:t>
+        <w:t>"name" : "MySQL JDBC Driver",</w:t>
       </w:r>
     </w:p>
     <w:p>
@@ -3664,6 +3648,7 @@
           <w:color w:val="404040" w:themeColor="text1" w:themeTint="BF"/>
           <w:sz w:val="20"/>
           <w:shd w:val="clear" w:color="auto" w:fill="F2F2F2" w:themeFill="background1" w:themeFillShade="F2"/>
+          <w:lang w:val="en-US"/>
         </w:rPr>
       </w:pPr>
       <w:r>
@@ -3672,49 +3657,10 @@
           <w:color w:val="404040" w:themeColor="text1" w:themeTint="BF"/>
           <w:sz w:val="20"/>
           <w:shd w:val="clear" w:color="auto" w:fill="F2F2F2" w:themeFill="background1" w:themeFillShade="F2"/>
+          <w:lang w:val="en-US"/>
         </w:rPr>
         <w:tab/>
-        <w:t>"</w:t>
-      </w:r>
-      <w:proofErr w:type="gramStart"/>
-      <w:r>
-        <w:rPr>
-          <w:rFonts w:ascii="Consolas" w:hAnsi="Consolas" w:cs="Consolas"/>
-          <w:color w:val="404040" w:themeColor="text1" w:themeTint="BF"/>
-          <w:sz w:val="20"/>
-          <w:shd w:val="clear" w:color="auto" w:fill="F2F2F2" w:themeFill="background1" w:themeFillShade="F2"/>
-        </w:rPr>
-        <w:t>type</w:t>
-      </w:r>
-      <w:proofErr w:type="gramEnd"/>
-      <w:r>
-        <w:rPr>
-          <w:rFonts w:ascii="Consolas" w:hAnsi="Consolas" w:cs="Consolas"/>
-          <w:color w:val="404040" w:themeColor="text1" w:themeTint="BF"/>
-          <w:sz w:val="20"/>
-          <w:shd w:val="clear" w:color="auto" w:fill="F2F2F2" w:themeFill="background1" w:themeFillShade="F2"/>
-        </w:rPr>
-        <w:t>" : "</w:t>
-      </w:r>
-      <w:proofErr w:type="spellStart"/>
-      <w:r>
-        <w:rPr>
-          <w:rFonts w:ascii="Consolas" w:hAnsi="Consolas" w:cs="Consolas"/>
-          <w:color w:val="404040" w:themeColor="text1" w:themeTint="BF"/>
-          <w:sz w:val="20"/>
-          <w:shd w:val="clear" w:color="auto" w:fill="F2F2F2" w:themeFill="background1" w:themeFillShade="F2"/>
-        </w:rPr>
-        <w:t>mysql</w:t>
-      </w:r>
-      <w:proofErr w:type="spellEnd"/>
-      <w:r>
-        <w:rPr>
-          <w:rFonts w:ascii="Consolas" w:hAnsi="Consolas" w:cs="Consolas"/>
-          <w:color w:val="404040" w:themeColor="text1" w:themeTint="BF"/>
-          <w:sz w:val="20"/>
-          <w:shd w:val="clear" w:color="auto" w:fill="F2F2F2" w:themeFill="background1" w:themeFillShade="F2"/>
-        </w:rPr>
-        <w:t>",</w:t>
+        <w:t>"type" : "mysql",</w:t>
       </w:r>
     </w:p>
     <w:p>
@@ -3727,6 +3673,7 @@
           <w:color w:val="404040" w:themeColor="text1" w:themeTint="BF"/>
           <w:sz w:val="20"/>
           <w:shd w:val="clear" w:color="auto" w:fill="F2F2F2" w:themeFill="background1" w:themeFillShade="F2"/>
+          <w:lang w:val="en-US"/>
         </w:rPr>
       </w:pPr>
       <w:r>
@@ -3735,31 +3682,10 @@
           <w:color w:val="404040" w:themeColor="text1" w:themeTint="BF"/>
           <w:sz w:val="20"/>
           <w:shd w:val="clear" w:color="auto" w:fill="F2F2F2" w:themeFill="background1" w:themeFillShade="F2"/>
+          <w:lang w:val="en-US"/>
         </w:rPr>
         <w:tab/>
-        <w:t>"</w:t>
-      </w:r>
-      <w:proofErr w:type="spellStart"/>
-      <w:proofErr w:type="gramStart"/>
-      <w:r>
-        <w:rPr>
-          <w:rFonts w:ascii="Consolas" w:hAnsi="Consolas" w:cs="Consolas"/>
-          <w:color w:val="404040" w:themeColor="text1" w:themeTint="BF"/>
-          <w:sz w:val="20"/>
-          <w:shd w:val="clear" w:color="auto" w:fill="F2F2F2" w:themeFill="background1" w:themeFillShade="F2"/>
-        </w:rPr>
-        <w:t>driverFile</w:t>
-      </w:r>
-      <w:proofErr w:type="spellEnd"/>
-      <w:proofErr w:type="gramEnd"/>
-      <w:r>
-        <w:rPr>
-          <w:rFonts w:ascii="Consolas" w:hAnsi="Consolas" w:cs="Consolas"/>
-          <w:color w:val="404040" w:themeColor="text1" w:themeTint="BF"/>
-          <w:sz w:val="20"/>
-          <w:shd w:val="clear" w:color="auto" w:fill="F2F2F2" w:themeFill="background1" w:themeFillShade="F2"/>
-        </w:rPr>
-        <w:t>" : "mysql-connector-java-5.1.28-bin.jar",</w:t>
+        <w:t>"driverFile" : "mysql-connector-java-5.1.28-bin.jar",</w:t>
       </w:r>
     </w:p>
     <w:p>
@@ -3772,6 +3698,7 @@
           <w:color w:val="404040" w:themeColor="text1" w:themeTint="BF"/>
           <w:sz w:val="20"/>
           <w:shd w:val="clear" w:color="auto" w:fill="F2F2F2" w:themeFill="background1" w:themeFillShade="F2"/>
+          <w:lang w:val="en-US"/>
         </w:rPr>
       </w:pPr>
       <w:r>
@@ -3780,51 +3707,10 @@
           <w:color w:val="404040" w:themeColor="text1" w:themeTint="BF"/>
           <w:sz w:val="20"/>
           <w:shd w:val="clear" w:color="auto" w:fill="F2F2F2" w:themeFill="background1" w:themeFillShade="F2"/>
+          <w:lang w:val="en-US"/>
         </w:rPr>
         <w:tab/>
-        <w:t>"</w:t>
-      </w:r>
-      <w:proofErr w:type="spellStart"/>
-      <w:proofErr w:type="gramStart"/>
-      <w:r>
-        <w:rPr>
-          <w:rFonts w:ascii="Consolas" w:hAnsi="Consolas" w:cs="Consolas"/>
-          <w:color w:val="404040" w:themeColor="text1" w:themeTint="BF"/>
-          <w:sz w:val="20"/>
-          <w:shd w:val="clear" w:color="auto" w:fill="F2F2F2" w:themeFill="background1" w:themeFillShade="F2"/>
-        </w:rPr>
-        <w:t>driverClass</w:t>
-      </w:r>
-      <w:proofErr w:type="spellEnd"/>
-      <w:proofErr w:type="gramEnd"/>
-      <w:r>
-        <w:rPr>
-          <w:rFonts w:ascii="Consolas" w:hAnsi="Consolas" w:cs="Consolas"/>
-          <w:color w:val="404040" w:themeColor="text1" w:themeTint="BF"/>
-          <w:sz w:val="20"/>
-          <w:shd w:val="clear" w:color="auto" w:fill="F2F2F2" w:themeFill="background1" w:themeFillShade="F2"/>
-        </w:rPr>
-        <w:t>" : "</w:t>
-      </w:r>
-      <w:proofErr w:type="spellStart"/>
-      <w:r>
-        <w:rPr>
-          <w:rFonts w:ascii="Consolas" w:hAnsi="Consolas" w:cs="Consolas"/>
-          <w:color w:val="404040" w:themeColor="text1" w:themeTint="BF"/>
-          <w:sz w:val="20"/>
-          <w:shd w:val="clear" w:color="auto" w:fill="F2F2F2" w:themeFill="background1" w:themeFillShade="F2"/>
-        </w:rPr>
-        <w:t>com.mysql.jdbc.Driver</w:t>
-      </w:r>
-      <w:proofErr w:type="spellEnd"/>
-      <w:r>
-        <w:rPr>
-          <w:rFonts w:ascii="Consolas" w:hAnsi="Consolas" w:cs="Consolas"/>
-          <w:color w:val="404040" w:themeColor="text1" w:themeTint="BF"/>
-          <w:sz w:val="20"/>
-          <w:shd w:val="clear" w:color="auto" w:fill="F2F2F2" w:themeFill="background1" w:themeFillShade="F2"/>
-        </w:rPr>
-        <w:t>",</w:t>
+        <w:t>"driverClass" : "com.mysql.jdbc.Driver",</w:t>
       </w:r>
     </w:p>
     <w:p>
@@ -3845,8 +3731,17 @@
           <w:color w:val="404040" w:themeColor="text1" w:themeTint="BF"/>
           <w:sz w:val="20"/>
           <w:shd w:val="clear" w:color="auto" w:fill="F2F2F2" w:themeFill="background1" w:themeFillShade="F2"/>
+          <w:lang w:val="en-US"/>
         </w:rPr>
         <w:tab/>
+      </w:r>
+      <w:r>
+        <w:rPr>
+          <w:rFonts w:ascii="Consolas" w:hAnsi="Consolas" w:cs="Consolas"/>
+          <w:color w:val="404040" w:themeColor="text1" w:themeTint="BF"/>
+          <w:sz w:val="20"/>
+          <w:shd w:val="clear" w:color="auto" w:fill="F2F2F2" w:themeFill="background1" w:themeFillShade="F2"/>
+        </w:rPr>
         <w:t>"</w:t>
       </w:r>
       <w:proofErr w:type="spellStart"/>
@@ -12591,6 +12486,7 @@
         <w:docPartUnique/>
       </w:docPartObj>
     </w:sdtPr>
+    <w:sdtEndPr/>
     <w:sdtContent>
       <w:p>
         <w:pPr>
@@ -16970,7 +16866,7 @@
 </file>
 
 <file path=customXml/itemProps1.xml><?xml version="1.0" encoding="utf-8"?>
-<ds:datastoreItem xmlns:ds="http://schemas.openxmlformats.org/officeDocument/2006/customXml" ds:itemID="{7DBA7521-AD79-4636-B90D-7183996DFB14}">
+<ds:datastoreItem xmlns:ds="http://schemas.openxmlformats.org/officeDocument/2006/customXml" ds:itemID="{5CE5166D-A028-45F5-958B-7660AEA8A719}">
   <ds:schemaRefs>
     <ds:schemaRef ds:uri="http://schemas.openxmlformats.org/officeDocument/2006/bibliography"/>
   </ds:schemaRefs>

--- a/doc/manual_pt_br.docx
+++ b/doc/manual_pt_br.docx
@@ -8,15 +8,6 @@
           <w:rFonts w:asciiTheme="minorHAnsi" w:hAnsiTheme="minorHAnsi"/>
         </w:rPr>
       </w:pPr>
-      <w:bookmarkStart w:id="0" w:name="_GoBack"/>
-      <w:bookmarkEnd w:id="0"/>
-    </w:p>
-    <w:p>
-      <w:pPr>
-        <w:rPr>
-          <w:rFonts w:asciiTheme="minorHAnsi" w:hAnsiTheme="minorHAnsi"/>
-        </w:rPr>
-      </w:pPr>
       <w:r>
         <w:rPr>
           <w:rFonts w:asciiTheme="minorHAnsi" w:hAnsiTheme="minorHAnsi"/>
@@ -24,7 +15,7 @@
           <w:lang w:eastAsia="pt-BR"/>
         </w:rPr>
         <w:drawing>
-          <wp:anchor distT="0" distB="0" distL="114300" distR="114300" simplePos="0" relativeHeight="251658240" behindDoc="0" locked="0" layoutInCell="1" allowOverlap="1" wp14:anchorId="53AB76D0" wp14:editId="73F9F95A">
+          <wp:anchor distT="0" distB="0" distL="114300" distR="114300" simplePos="0" relativeHeight="251658240" behindDoc="0" locked="0" layoutInCell="1" allowOverlap="1" wp14:anchorId="7F72BCBE" wp14:editId="6FBFC346">
             <wp:simplePos x="1082040" y="899160"/>
             <wp:positionH relativeFrom="margin">
               <wp:align>center</wp:align>
@@ -32,8 +23,8 @@
             <wp:positionV relativeFrom="margin">
               <wp:align>top</wp:align>
             </wp:positionV>
-            <wp:extent cx="3307080" cy="3002280"/>
-            <wp:effectExtent l="0" t="0" r="7620" b="7620"/>
+            <wp:extent cx="2252980" cy="2045335"/>
+            <wp:effectExtent l="0" t="0" r="0" b="0"/>
             <wp:wrapSquare wrapText="bothSides"/>
             <wp:docPr id="1" name="Imagem 1"/>
             <wp:cNvGraphicFramePr>
@@ -61,7 +52,7 @@
                   <pic:spPr>
                     <a:xfrm>
                       <a:off x="0" y="0"/>
-                      <a:ext cx="3307080" cy="3002280"/>
+                      <a:ext cx="2251861" cy="2044315"/>
                     </a:xfrm>
                     <a:prstGeom prst="rect">
                       <a:avLst/>
@@ -70,6 +61,12 @@
                 </pic:pic>
               </a:graphicData>
             </a:graphic>
+            <wp14:sizeRelH relativeFrom="margin">
+              <wp14:pctWidth>0</wp14:pctWidth>
+            </wp14:sizeRelH>
+            <wp14:sizeRelV relativeFrom="margin">
+              <wp14:pctHeight>0</wp14:pctHeight>
+            </wp14:sizeRelV>
           </wp:anchor>
         </w:drawing>
       </w:r>
@@ -195,18 +192,42 @@
     </w:p>
     <w:p>
       <w:pPr>
+        <w:rPr>
+          <w:rFonts w:asciiTheme="minorHAnsi" w:hAnsiTheme="minorHAnsi"/>
+        </w:rPr>
+      </w:pPr>
+    </w:p>
+    <w:p>
+      <w:pPr>
+        <w:rPr>
+          <w:rFonts w:asciiTheme="minorHAnsi" w:hAnsiTheme="minorHAnsi"/>
+        </w:rPr>
+      </w:pPr>
+    </w:p>
+    <w:p>
+      <w:pPr>
+        <w:rPr>
+          <w:rFonts w:asciiTheme="minorHAnsi" w:hAnsiTheme="minorHAnsi"/>
+        </w:rPr>
+      </w:pPr>
+    </w:p>
+    <w:p>
+      <w:pPr>
+        <w:rPr>
+          <w:rFonts w:asciiTheme="minorHAnsi" w:hAnsiTheme="minorHAnsi"/>
+        </w:rPr>
+      </w:pPr>
+    </w:p>
+    <w:p>
+      <w:pPr>
+        <w:rPr>
+          <w:rFonts w:asciiTheme="minorHAnsi" w:hAnsiTheme="minorHAnsi"/>
+        </w:rPr>
+      </w:pPr>
+    </w:p>
+    <w:p>
+      <w:pPr>
         <w:jc w:val="center"/>
-        <w:rPr>
-          <w:rFonts w:asciiTheme="minorHAnsi" w:hAnsiTheme="minorHAnsi"/>
-          <w:b/>
-          <w:color w:val="808080" w:themeColor="background1" w:themeShade="80"/>
-          <w:spacing w:val="40"/>
-          <w:sz w:val="72"/>
-          <w:szCs w:val="36"/>
-        </w:rPr>
-      </w:pPr>
-      <w:proofErr w:type="gramStart"/>
-      <w:r>
         <w:rPr>
           <w:rFonts w:asciiTheme="minorHAnsi" w:hAnsiTheme="minorHAnsi"/>
           <w:b/>
@@ -215,8 +236,7 @@
           <w:sz w:val="96"/>
           <w:szCs w:val="36"/>
         </w:rPr>
-        <w:t>m</w:t>
-      </w:r>
+      </w:pPr>
       <w:r>
         <w:rPr>
           <w:rFonts w:asciiTheme="minorHAnsi" w:hAnsiTheme="minorHAnsi"/>
@@ -226,7 +246,7 @@
           <w:sz w:val="96"/>
           <w:szCs w:val="36"/>
         </w:rPr>
-        <w:t>anua</w:t>
+        <w:t>m</w:t>
       </w:r>
       <w:r>
         <w:rPr>
@@ -237,13 +257,51 @@
           <w:sz w:val="96"/>
           <w:szCs w:val="36"/>
         </w:rPr>
+        <w:t>anua</w:t>
+      </w:r>
+      <w:r>
+        <w:rPr>
+          <w:rFonts w:asciiTheme="minorHAnsi" w:hAnsiTheme="minorHAnsi"/>
+          <w:b/>
+          <w:color w:val="808080" w:themeColor="background1" w:themeShade="80"/>
+          <w:spacing w:val="40"/>
+          <w:sz w:val="96"/>
+          <w:szCs w:val="36"/>
+        </w:rPr>
         <w:t>l</w:t>
       </w:r>
-      <w:proofErr w:type="gramEnd"/>
     </w:p>
     <w:p>
       <w:pPr>
         <w:jc w:val="center"/>
+        <w:rPr>
+          <w:rFonts w:asciiTheme="minorHAnsi" w:hAnsiTheme="minorHAnsi"/>
+          <w:b/>
+          <w:color w:val="EB700B"/>
+          <w:sz w:val="28"/>
+        </w:rPr>
+      </w:pPr>
+      <w:r>
+        <w:rPr>
+          <w:rFonts w:asciiTheme="minorHAnsi" w:hAnsiTheme="minorHAnsi"/>
+          <w:b/>
+          <w:color w:val="EB700B"/>
+          <w:sz w:val="56"/>
+        </w:rPr>
+        <w:t>versão 0</w:t>
+      </w:r>
+      <w:r>
+        <w:rPr>
+          <w:rFonts w:asciiTheme="minorHAnsi" w:hAnsiTheme="minorHAnsi"/>
+          <w:b/>
+          <w:color w:val="EB700B"/>
+          <w:sz w:val="56"/>
+        </w:rPr>
+        <w:t>.3</w:t>
+      </w:r>
+    </w:p>
+    <w:p>
+      <w:pPr>
         <w:rPr>
           <w:rFonts w:asciiTheme="minorHAnsi" w:hAnsiTheme="minorHAnsi"/>
           <w:b/>
@@ -254,7 +312,6 @@
     </w:p>
     <w:p>
       <w:pPr>
-        <w:jc w:val="center"/>
         <w:rPr>
           <w:rFonts w:asciiTheme="minorHAnsi" w:hAnsiTheme="minorHAnsi"/>
           <w:b/>
@@ -265,7 +322,6 @@
     </w:p>
     <w:p>
       <w:pPr>
-        <w:jc w:val="center"/>
         <w:rPr>
           <w:rFonts w:asciiTheme="minorHAnsi" w:hAnsiTheme="minorHAnsi"/>
           <w:b/>
@@ -276,7 +332,6 @@
     </w:p>
     <w:p>
       <w:pPr>
-        <w:jc w:val="center"/>
         <w:rPr>
           <w:rFonts w:asciiTheme="minorHAnsi" w:hAnsiTheme="minorHAnsi"/>
           <w:b/>
@@ -287,7 +342,6 @@
     </w:p>
     <w:p>
       <w:pPr>
-        <w:jc w:val="center"/>
         <w:rPr>
           <w:rFonts w:asciiTheme="minorHAnsi" w:hAnsiTheme="minorHAnsi"/>
           <w:b/>
@@ -355,75 +409,6 @@
           <w:sz w:val="28"/>
         </w:rPr>
       </w:pPr>
-    </w:p>
-    <w:p>
-      <w:pPr>
-        <w:rPr>
-          <w:rFonts w:asciiTheme="minorHAnsi" w:hAnsiTheme="minorHAnsi"/>
-          <w:b/>
-          <w:color w:val="595959" w:themeColor="text1" w:themeTint="A6"/>
-          <w:sz w:val="28"/>
-        </w:rPr>
-      </w:pPr>
-    </w:p>
-    <w:p>
-      <w:pPr>
-        <w:rPr>
-          <w:rFonts w:asciiTheme="minorHAnsi" w:hAnsiTheme="minorHAnsi"/>
-          <w:b/>
-          <w:color w:val="595959" w:themeColor="text1" w:themeTint="A6"/>
-          <w:sz w:val="28"/>
-        </w:rPr>
-      </w:pPr>
-    </w:p>
-    <w:p>
-      <w:pPr>
-        <w:rPr>
-          <w:rFonts w:asciiTheme="minorHAnsi" w:hAnsiTheme="minorHAnsi"/>
-          <w:b/>
-          <w:color w:val="595959" w:themeColor="text1" w:themeTint="A6"/>
-          <w:sz w:val="28"/>
-        </w:rPr>
-      </w:pPr>
-    </w:p>
-    <w:p>
-      <w:pPr>
-        <w:rPr>
-          <w:rFonts w:asciiTheme="minorHAnsi" w:hAnsiTheme="minorHAnsi"/>
-          <w:b/>
-          <w:color w:val="595959" w:themeColor="text1" w:themeTint="A6"/>
-          <w:sz w:val="28"/>
-        </w:rPr>
-      </w:pPr>
-    </w:p>
-    <w:p>
-      <w:pPr>
-        <w:rPr>
-          <w:rFonts w:asciiTheme="minorHAnsi" w:hAnsiTheme="minorHAnsi"/>
-          <w:b/>
-          <w:color w:val="595959" w:themeColor="text1" w:themeTint="A6"/>
-          <w:sz w:val="28"/>
-        </w:rPr>
-      </w:pPr>
-    </w:p>
-    <w:p>
-      <w:pPr>
-        <w:rPr>
-          <w:rFonts w:asciiTheme="minorHAnsi" w:hAnsiTheme="minorHAnsi"/>
-          <w:b/>
-          <w:color w:val="EB700B"/>
-          <w:sz w:val="32"/>
-        </w:rPr>
-      </w:pPr>
-      <w:r>
-        <w:rPr>
-          <w:rFonts w:asciiTheme="minorHAnsi" w:hAnsiTheme="minorHAnsi"/>
-          <w:b/>
-          <w:color w:val="EB700B"/>
-          <w:sz w:val="32"/>
-        </w:rPr>
-        <w:t>Versão 0.3</w:t>
-      </w:r>
     </w:p>
     <w:p>
       <w:pPr>
@@ -504,8 +489,6 @@
           <w:sz w:val="28"/>
         </w:rPr>
       </w:pPr>
-      <w:proofErr w:type="spellStart"/>
-      <w:proofErr w:type="gramStart"/>
       <w:r>
         <w:rPr>
           <w:rFonts w:asciiTheme="minorHAnsi" w:hAnsiTheme="minorHAnsi"/>
@@ -513,18 +496,7 @@
           <w:color w:val="595959" w:themeColor="text1" w:themeTint="A6"/>
           <w:sz w:val="28"/>
         </w:rPr>
-        <w:t>FunTester</w:t>
-      </w:r>
-      <w:proofErr w:type="spellEnd"/>
-      <w:proofErr w:type="gramEnd"/>
-      <w:r>
-        <w:rPr>
-          <w:rFonts w:asciiTheme="minorHAnsi" w:hAnsiTheme="minorHAnsi"/>
-          <w:b/>
-          <w:color w:val="595959" w:themeColor="text1" w:themeTint="A6"/>
-          <w:sz w:val="28"/>
-        </w:rPr>
-        <w:t xml:space="preserve"> </w:t>
+        <w:t xml:space="preserve">FunTester </w:t>
       </w:r>
       <w:r>
         <w:rPr>
@@ -788,33 +760,21 @@
               <w:tab w:val="right" w:leader="dot" w:pos="8494"/>
             </w:tabs>
             <w:rPr>
-              <w:rFonts w:asciiTheme="minorHAnsi" w:eastAsiaTheme="minorEastAsia" w:hAnsiTheme="minorHAnsi"/>
+              <w:rFonts w:eastAsiaTheme="minorEastAsia"/>
               <w:noProof/>
               <w:lang w:eastAsia="pt-BR"/>
             </w:rPr>
           </w:pPr>
           <w:r>
-            <w:rPr>
-              <w:rFonts w:asciiTheme="majorHAnsi" w:hAnsiTheme="majorHAnsi"/>
-              <w:color w:val="404040" w:themeColor="text1" w:themeTint="BF"/>
-            </w:rPr>
             <w:fldChar w:fldCharType="begin"/>
           </w:r>
           <w:r>
-            <w:rPr>
-              <w:rFonts w:asciiTheme="majorHAnsi" w:hAnsiTheme="majorHAnsi"/>
-              <w:color w:val="404040" w:themeColor="text1" w:themeTint="BF"/>
-            </w:rPr>
             <w:instrText xml:space="preserve"> TOC \o "1-3" \h \z \u </w:instrText>
           </w:r>
           <w:r>
-            <w:rPr>
-              <w:rFonts w:asciiTheme="majorHAnsi" w:hAnsiTheme="majorHAnsi"/>
-              <w:color w:val="404040" w:themeColor="text1" w:themeTint="BF"/>
-            </w:rPr>
             <w:fldChar w:fldCharType="separate"/>
           </w:r>
-          <w:hyperlink w:anchor="_Toc390811796" w:history="1">
+          <w:hyperlink w:anchor="_Toc395714368" w:history="1">
             <w:r>
               <w:rPr>
                 <w:rStyle w:val="Hyperlink"/>
@@ -824,7 +784,7 @@
             </w:r>
             <w:r>
               <w:rPr>
-                <w:rFonts w:asciiTheme="minorHAnsi" w:eastAsiaTheme="minorEastAsia" w:hAnsiTheme="minorHAnsi"/>
+                <w:rFonts w:eastAsiaTheme="minorEastAsia"/>
                 <w:noProof/>
                 <w:lang w:eastAsia="pt-BR"/>
               </w:rPr>
@@ -856,7 +816,7 @@
                 <w:noProof/>
                 <w:webHidden/>
               </w:rPr>
-              <w:instrText xml:space="preserve"> PAGEREF _Toc390811796 \h </w:instrText>
+              <w:instrText xml:space="preserve"> PAGEREF _Toc395714368 \h </w:instrText>
             </w:r>
             <w:r>
               <w:rPr>
@@ -900,7 +860,7 @@
               <w:lang w:eastAsia="pt-BR"/>
             </w:rPr>
           </w:pPr>
-          <w:hyperlink w:anchor="_Toc390811797" w:history="1">
+          <w:hyperlink w:anchor="_Toc395714369" w:history="1">
             <w:r>
               <w:rPr>
                 <w:rStyle w:val="Hyperlink"/>
@@ -942,7 +902,7 @@
                 <w:noProof/>
                 <w:webHidden/>
               </w:rPr>
-              <w:instrText xml:space="preserve"> PAGEREF _Toc390811797 \h </w:instrText>
+              <w:instrText xml:space="preserve"> PAGEREF _Toc395714369 \h </w:instrText>
             </w:r>
             <w:r>
               <w:rPr>
@@ -986,7 +946,7 @@
               <w:lang w:eastAsia="pt-BR"/>
             </w:rPr>
           </w:pPr>
-          <w:hyperlink w:anchor="_Toc390811798" w:history="1">
+          <w:hyperlink w:anchor="_Toc395714370" w:history="1">
             <w:r>
               <w:rPr>
                 <w:rStyle w:val="Hyperlink"/>
@@ -1028,7 +988,7 @@
                 <w:noProof/>
                 <w:webHidden/>
               </w:rPr>
-              <w:instrText xml:space="preserve"> PAGEREF _Toc390811798 \h </w:instrText>
+              <w:instrText xml:space="preserve"> PAGEREF _Toc395714370 \h </w:instrText>
             </w:r>
             <w:r>
               <w:rPr>
@@ -1072,7 +1032,7 @@
               <w:lang w:eastAsia="pt-BR"/>
             </w:rPr>
           </w:pPr>
-          <w:hyperlink w:anchor="_Toc390811799" w:history="1">
+          <w:hyperlink w:anchor="_Toc395714371" w:history="1">
             <w:r>
               <w:rPr>
                 <w:rStyle w:val="Hyperlink"/>
@@ -1114,7 +1074,7 @@
                 <w:noProof/>
                 <w:webHidden/>
               </w:rPr>
-              <w:instrText xml:space="preserve"> PAGEREF _Toc390811799 \h </w:instrText>
+              <w:instrText xml:space="preserve"> PAGEREF _Toc395714371 \h </w:instrText>
             </w:r>
             <w:r>
               <w:rPr>
@@ -1158,7 +1118,7 @@
               <w:lang w:eastAsia="pt-BR"/>
             </w:rPr>
           </w:pPr>
-          <w:hyperlink w:anchor="_Toc390811800" w:history="1">
+          <w:hyperlink w:anchor="_Toc395714372" w:history="1">
             <w:r>
               <w:rPr>
                 <w:rStyle w:val="Hyperlink"/>
@@ -1200,7 +1160,7 @@
                 <w:noProof/>
                 <w:webHidden/>
               </w:rPr>
-              <w:instrText xml:space="preserve"> PAGEREF _Toc390811800 \h </w:instrText>
+              <w:instrText xml:space="preserve"> PAGEREF _Toc395714372 \h </w:instrText>
             </w:r>
             <w:r>
               <w:rPr>
@@ -1239,12 +1199,12 @@
               <w:tab w:val="right" w:leader="dot" w:pos="8494"/>
             </w:tabs>
             <w:rPr>
-              <w:rFonts w:asciiTheme="minorHAnsi" w:eastAsiaTheme="minorEastAsia" w:hAnsiTheme="minorHAnsi"/>
+              <w:rFonts w:eastAsiaTheme="minorEastAsia"/>
               <w:noProof/>
               <w:lang w:eastAsia="pt-BR"/>
             </w:rPr>
           </w:pPr>
-          <w:hyperlink w:anchor="_Toc390811801" w:history="1">
+          <w:hyperlink w:anchor="_Toc395714373" w:history="1">
             <w:r>
               <w:rPr>
                 <w:rStyle w:val="Hyperlink"/>
@@ -1254,7 +1214,7 @@
             </w:r>
             <w:r>
               <w:rPr>
-                <w:rFonts w:asciiTheme="minorHAnsi" w:eastAsiaTheme="minorEastAsia" w:hAnsiTheme="minorHAnsi"/>
+                <w:rFonts w:eastAsiaTheme="minorEastAsia"/>
                 <w:noProof/>
                 <w:lang w:eastAsia="pt-BR"/>
               </w:rPr>
@@ -1286,7 +1246,7 @@
                 <w:noProof/>
                 <w:webHidden/>
               </w:rPr>
-              <w:instrText xml:space="preserve"> PAGEREF _Toc390811801 \h </w:instrText>
+              <w:instrText xml:space="preserve"> PAGEREF _Toc395714373 \h </w:instrText>
             </w:r>
             <w:r>
               <w:rPr>
@@ -1330,7 +1290,7 @@
               <w:lang w:eastAsia="pt-BR"/>
             </w:rPr>
           </w:pPr>
-          <w:hyperlink w:anchor="_Toc390811802" w:history="1">
+          <w:hyperlink w:anchor="_Toc395714374" w:history="1">
             <w:r>
               <w:rPr>
                 <w:rStyle w:val="Hyperlink"/>
@@ -1372,7 +1332,7 @@
                 <w:noProof/>
                 <w:webHidden/>
               </w:rPr>
-              <w:instrText xml:space="preserve"> PAGEREF _Toc390811802 \h </w:instrText>
+              <w:instrText xml:space="preserve"> PAGEREF _Toc395714374 \h </w:instrText>
             </w:r>
             <w:r>
               <w:rPr>
@@ -1416,7 +1376,7 @@
               <w:lang w:eastAsia="pt-BR"/>
             </w:rPr>
           </w:pPr>
-          <w:hyperlink w:anchor="_Toc390811803" w:history="1">
+          <w:hyperlink w:anchor="_Toc395714375" w:history="1">
             <w:r>
               <w:rPr>
                 <w:rStyle w:val="Hyperlink"/>
@@ -1458,7 +1418,7 @@
                 <w:noProof/>
                 <w:webHidden/>
               </w:rPr>
-              <w:instrText xml:space="preserve"> PAGEREF _Toc390811803 \h </w:instrText>
+              <w:instrText xml:space="preserve"> PAGEREF _Toc395714375 \h </w:instrText>
             </w:r>
             <w:r>
               <w:rPr>
@@ -1502,7 +1462,7 @@
               <w:lang w:eastAsia="pt-BR"/>
             </w:rPr>
           </w:pPr>
-          <w:hyperlink w:anchor="_Toc390811804" w:history="1">
+          <w:hyperlink w:anchor="_Toc395714376" w:history="1">
             <w:r>
               <w:rPr>
                 <w:rStyle w:val="Hyperlink"/>
@@ -1544,7 +1504,7 @@
                 <w:noProof/>
                 <w:webHidden/>
               </w:rPr>
-              <w:instrText xml:space="preserve"> PAGEREF _Toc390811804 \h </w:instrText>
+              <w:instrText xml:space="preserve"> PAGEREF _Toc395714376 \h </w:instrText>
             </w:r>
             <w:r>
               <w:rPr>
@@ -1588,7 +1548,7 @@
               <w:lang w:eastAsia="pt-BR"/>
             </w:rPr>
           </w:pPr>
-          <w:hyperlink w:anchor="_Toc390811805" w:history="1">
+          <w:hyperlink w:anchor="_Toc395714377" w:history="1">
             <w:r>
               <w:rPr>
                 <w:rStyle w:val="Hyperlink"/>
@@ -1630,7 +1590,7 @@
                 <w:noProof/>
                 <w:webHidden/>
               </w:rPr>
-              <w:instrText xml:space="preserve"> PAGEREF _Toc390811805 \h </w:instrText>
+              <w:instrText xml:space="preserve"> PAGEREF _Toc395714377 \h </w:instrText>
             </w:r>
             <w:r>
               <w:rPr>
@@ -1674,7 +1634,7 @@
               <w:lang w:eastAsia="pt-BR"/>
             </w:rPr>
           </w:pPr>
-          <w:hyperlink w:anchor="_Toc390811806" w:history="1">
+          <w:hyperlink w:anchor="_Toc395714378" w:history="1">
             <w:r>
               <w:rPr>
                 <w:rStyle w:val="Hyperlink"/>
@@ -1716,7 +1676,7 @@
                 <w:noProof/>
                 <w:webHidden/>
               </w:rPr>
-              <w:instrText xml:space="preserve"> PAGEREF _Toc390811806 \h </w:instrText>
+              <w:instrText xml:space="preserve"> PAGEREF _Toc395714378 \h </w:instrText>
             </w:r>
             <w:r>
               <w:rPr>
@@ -1760,7 +1720,7 @@
               <w:lang w:eastAsia="pt-BR"/>
             </w:rPr>
           </w:pPr>
-          <w:hyperlink w:anchor="_Toc390811807" w:history="1">
+          <w:hyperlink w:anchor="_Toc395714379" w:history="1">
             <w:r>
               <w:rPr>
                 <w:rStyle w:val="Hyperlink"/>
@@ -1802,7 +1762,7 @@
                 <w:noProof/>
                 <w:webHidden/>
               </w:rPr>
-              <w:instrText xml:space="preserve"> PAGEREF _Toc390811807 \h </w:instrText>
+              <w:instrText xml:space="preserve"> PAGEREF _Toc395714379 \h </w:instrText>
             </w:r>
             <w:r>
               <w:rPr>
@@ -1846,7 +1806,7 @@
               <w:lang w:eastAsia="pt-BR"/>
             </w:rPr>
           </w:pPr>
-          <w:hyperlink w:anchor="_Toc390811808" w:history="1">
+          <w:hyperlink w:anchor="_Toc395714380" w:history="1">
             <w:r>
               <w:rPr>
                 <w:rStyle w:val="Hyperlink"/>
@@ -1888,7 +1848,7 @@
                 <w:noProof/>
                 <w:webHidden/>
               </w:rPr>
-              <w:instrText xml:space="preserve"> PAGEREF _Toc390811808 \h </w:instrText>
+              <w:instrText xml:space="preserve"> PAGEREF _Toc395714380 \h </w:instrText>
             </w:r>
             <w:r>
               <w:rPr>
@@ -1932,7 +1892,7 @@
               <w:lang w:eastAsia="pt-BR"/>
             </w:rPr>
           </w:pPr>
-          <w:hyperlink w:anchor="_Toc390811809" w:history="1">
+          <w:hyperlink w:anchor="_Toc395714381" w:history="1">
             <w:r>
               <w:rPr>
                 <w:rStyle w:val="Hyperlink"/>
@@ -1974,7 +1934,7 @@
                 <w:noProof/>
                 <w:webHidden/>
               </w:rPr>
-              <w:instrText xml:space="preserve"> PAGEREF _Toc390811809 \h </w:instrText>
+              <w:instrText xml:space="preserve"> PAGEREF _Toc395714381 \h </w:instrText>
             </w:r>
             <w:r>
               <w:rPr>
@@ -2018,7 +1978,7 @@
               <w:lang w:eastAsia="pt-BR"/>
             </w:rPr>
           </w:pPr>
-          <w:hyperlink w:anchor="_Toc390811810" w:history="1">
+          <w:hyperlink w:anchor="_Toc395714382" w:history="1">
             <w:r>
               <w:rPr>
                 <w:rStyle w:val="Hyperlink"/>
@@ -2060,7 +2020,7 @@
                 <w:noProof/>
                 <w:webHidden/>
               </w:rPr>
-              <w:instrText xml:space="preserve"> PAGEREF _Toc390811810 \h </w:instrText>
+              <w:instrText xml:space="preserve"> PAGEREF _Toc395714382 \h </w:instrText>
             </w:r>
             <w:r>
               <w:rPr>
@@ -2104,7 +2064,7 @@
               <w:lang w:eastAsia="pt-BR"/>
             </w:rPr>
           </w:pPr>
-          <w:hyperlink w:anchor="_Toc390811811" w:history="1">
+          <w:hyperlink w:anchor="_Toc395714383" w:history="1">
             <w:r>
               <w:rPr>
                 <w:rStyle w:val="Hyperlink"/>
@@ -2146,7 +2106,7 @@
                 <w:noProof/>
                 <w:webHidden/>
               </w:rPr>
-              <w:instrText xml:space="preserve"> PAGEREF _Toc390811811 \h </w:instrText>
+              <w:instrText xml:space="preserve"> PAGEREF _Toc395714383 \h </w:instrText>
             </w:r>
             <w:r>
               <w:rPr>
@@ -2190,7 +2150,7 @@
               <w:lang w:eastAsia="pt-BR"/>
             </w:rPr>
           </w:pPr>
-          <w:hyperlink w:anchor="_Toc390811812" w:history="1">
+          <w:hyperlink w:anchor="_Toc395714384" w:history="1">
             <w:r>
               <w:rPr>
                 <w:rStyle w:val="Hyperlink"/>
@@ -2232,7 +2192,7 @@
                 <w:noProof/>
                 <w:webHidden/>
               </w:rPr>
-              <w:instrText xml:space="preserve"> PAGEREF _Toc390811812 \h </w:instrText>
+              <w:instrText xml:space="preserve"> PAGEREF _Toc395714384 \h </w:instrText>
             </w:r>
             <w:r>
               <w:rPr>
@@ -2276,7 +2236,7 @@
               <w:lang w:eastAsia="pt-BR"/>
             </w:rPr>
           </w:pPr>
-          <w:hyperlink w:anchor="_Toc390811813" w:history="1">
+          <w:hyperlink w:anchor="_Toc395714385" w:history="1">
             <w:r>
               <w:rPr>
                 <w:rStyle w:val="Hyperlink"/>
@@ -2318,7 +2278,7 @@
                 <w:noProof/>
                 <w:webHidden/>
               </w:rPr>
-              <w:instrText xml:space="preserve"> PAGEREF _Toc390811813 \h </w:instrText>
+              <w:instrText xml:space="preserve"> PAGEREF _Toc395714385 \h </w:instrText>
             </w:r>
             <w:r>
               <w:rPr>
@@ -2358,12 +2318,6 @@
             </w:rPr>
           </w:pPr>
           <w:r>
-            <w:rPr>
-              <w:rFonts w:asciiTheme="majorHAnsi" w:hAnsiTheme="majorHAnsi"/>
-              <w:b/>
-              <w:bCs/>
-              <w:color w:val="404040" w:themeColor="text1" w:themeTint="BF"/>
-            </w:rPr>
             <w:fldChar w:fldCharType="end"/>
           </w:r>
         </w:p>
@@ -2405,12 +2359,12 @@
         <w:pStyle w:val="Ttulo1"/>
         <w:spacing w:after="100"/>
       </w:pPr>
-      <w:bookmarkStart w:id="1" w:name="_Toc390811796"/>
+      <w:bookmarkStart w:id="0" w:name="_Toc395714368"/>
       <w:r>
         <w:lastRenderedPageBreak/>
         <w:t>Introdução</w:t>
       </w:r>
-      <w:bookmarkEnd w:id="1"/>
+      <w:bookmarkEnd w:id="0"/>
     </w:p>
     <w:p>
       <w:pPr>
@@ -2421,7 +2375,6 @@
           <w:color w:val="404040" w:themeColor="text1" w:themeTint="BF"/>
         </w:rPr>
       </w:pPr>
-      <w:proofErr w:type="spellStart"/>
       <w:proofErr w:type="gramStart"/>
       <w:r>
         <w:rPr>
@@ -2430,7 +2383,6 @@
         </w:rPr>
         <w:t>FunTester</w:t>
       </w:r>
-      <w:proofErr w:type="spellEnd"/>
       <w:proofErr w:type="gramEnd"/>
       <w:r>
         <w:rPr>
@@ -2847,11 +2799,11 @@
       <w:pPr>
         <w:pStyle w:val="Ttulo2"/>
       </w:pPr>
-      <w:bookmarkStart w:id="2" w:name="_Toc390811797"/>
+      <w:bookmarkStart w:id="1" w:name="_Toc395714369"/>
       <w:r>
         <w:t>Instalação</w:t>
       </w:r>
-      <w:bookmarkEnd w:id="2"/>
+      <w:bookmarkEnd w:id="1"/>
     </w:p>
     <w:p>
       <w:pPr>
@@ -2936,7 +2888,6 @@
         <w:r>
           <w:rPr>
             <w:rStyle w:val="Hyperlink"/>
-            <w:rFonts w:asciiTheme="minorHAnsi" w:hAnsiTheme="minorHAnsi"/>
             <w:color w:val="4040FF" w:themeColor="hyperlink" w:themeTint="BF"/>
           </w:rPr>
           <w:t>Java</w:t>
@@ -2944,7 +2895,6 @@
         <w:r>
           <w:rPr>
             <w:rStyle w:val="Hyperlink"/>
-            <w:rFonts w:asciiTheme="minorHAnsi" w:hAnsiTheme="minorHAnsi"/>
             <w:color w:val="4040FF" w:themeColor="hyperlink" w:themeTint="BF"/>
           </w:rPr>
           <w:t xml:space="preserve"> </w:t>
@@ -2953,7 +2903,6 @@
         <w:r>
           <w:rPr>
             <w:rStyle w:val="Hyperlink"/>
-            <w:rFonts w:asciiTheme="minorHAnsi" w:hAnsiTheme="minorHAnsi"/>
             <w:color w:val="4040FF" w:themeColor="hyperlink" w:themeTint="BF"/>
           </w:rPr>
           <w:t>6</w:t>
@@ -3036,11 +2985,11 @@
       <w:pPr>
         <w:pStyle w:val="Ttulo3"/>
       </w:pPr>
-      <w:bookmarkStart w:id="3" w:name="_Toc390811798"/>
+      <w:bookmarkStart w:id="2" w:name="_Toc395714370"/>
       <w:r>
         <w:t>Instalando drivers de bancos de dados</w:t>
       </w:r>
-      <w:bookmarkEnd w:id="3"/>
+      <w:bookmarkEnd w:id="2"/>
     </w:p>
     <w:p>
       <w:pPr>
@@ -3079,7 +3028,6 @@
         </w:rPr>
         <w:t xml:space="preserve"> com o </w:t>
       </w:r>
-      <w:proofErr w:type="spellStart"/>
       <w:proofErr w:type="gramStart"/>
       <w:r>
         <w:rPr>
@@ -3088,7 +3036,6 @@
         </w:rPr>
         <w:t>FunTester</w:t>
       </w:r>
-      <w:proofErr w:type="spellEnd"/>
       <w:proofErr w:type="gramEnd"/>
       <w:r>
         <w:rPr>
@@ -3274,7 +3221,6 @@
         <w:r>
           <w:rPr>
             <w:rStyle w:val="Hyperlink"/>
-            <w:rFonts w:asciiTheme="minorHAnsi" w:hAnsiTheme="minorHAnsi"/>
           </w:rPr>
           <w:t>Firebird</w:t>
         </w:r>
@@ -3296,7 +3242,6 @@
         <w:r>
           <w:rPr>
             <w:rStyle w:val="Hyperlink"/>
-            <w:rFonts w:asciiTheme="minorHAnsi" w:hAnsiTheme="minorHAnsi"/>
           </w:rPr>
           <w:t>HSQLDB</w:t>
         </w:r>
@@ -3318,7 +3263,6 @@
         <w:r>
           <w:rPr>
             <w:rStyle w:val="Hyperlink"/>
-            <w:rFonts w:asciiTheme="minorHAnsi" w:hAnsiTheme="minorHAnsi"/>
           </w:rPr>
           <w:t>MySQL</w:t>
         </w:r>
@@ -3340,7 +3284,6 @@
         <w:r>
           <w:rPr>
             <w:rStyle w:val="Hyperlink"/>
-            <w:rFonts w:asciiTheme="minorHAnsi" w:hAnsiTheme="minorHAnsi"/>
           </w:rPr>
           <w:t>Oracle</w:t>
         </w:r>
@@ -3363,7 +3306,6 @@
         <w:r>
           <w:rPr>
             <w:rStyle w:val="Hyperlink"/>
-            <w:rFonts w:asciiTheme="minorHAnsi" w:hAnsiTheme="minorHAnsi"/>
           </w:rPr>
           <w:t>PostgreSQL</w:t>
         </w:r>
@@ -3386,7 +3328,6 @@
         <w:r>
           <w:rPr>
             <w:rStyle w:val="Hyperlink"/>
-            <w:rFonts w:asciiTheme="minorHAnsi" w:hAnsiTheme="minorHAnsi"/>
           </w:rPr>
           <w:t>SQL Server</w:t>
         </w:r>
@@ -3409,7 +3350,6 @@
         <w:r>
           <w:rPr>
             <w:rStyle w:val="Hyperlink"/>
-            <w:rFonts w:asciiTheme="minorHAnsi" w:hAnsiTheme="minorHAnsi"/>
           </w:rPr>
           <w:t>SQLite</w:t>
         </w:r>
@@ -3447,7 +3387,6 @@
         </w:rPr>
         <w:t xml:space="preserve"> do </w:t>
       </w:r>
-      <w:proofErr w:type="spellStart"/>
       <w:proofErr w:type="gramStart"/>
       <w:r>
         <w:rPr>
@@ -3456,7 +3395,6 @@
         </w:rPr>
         <w:t>FunTester</w:t>
       </w:r>
-      <w:proofErr w:type="spellEnd"/>
       <w:proofErr w:type="gramEnd"/>
       <w:r>
         <w:rPr>
@@ -3869,6 +3807,8 @@
           <w:shd w:val="clear" w:color="auto" w:fill="F2F2F2" w:themeFill="background1" w:themeFillShade="F2"/>
         </w:rPr>
       </w:pPr>
+      <w:bookmarkStart w:id="3" w:name="_GoBack"/>
+      <w:bookmarkEnd w:id="3"/>
       <w:proofErr w:type="gramStart"/>
       <w:r>
         <w:rPr>
@@ -4209,7 +4149,7 @@
       <w:pPr>
         <w:pStyle w:val="Ttulo2"/>
       </w:pPr>
-      <w:bookmarkStart w:id="4" w:name="_Toc390811799"/>
+      <w:bookmarkStart w:id="4" w:name="_Toc395714371"/>
       <w:r>
         <w:t>Execução</w:t>
       </w:r>
@@ -4580,7 +4520,7 @@
       <w:pPr>
         <w:pStyle w:val="Ttulo2"/>
       </w:pPr>
-      <w:bookmarkStart w:id="5" w:name="_Toc390811800"/>
+      <w:bookmarkStart w:id="5" w:name="_Toc395714372"/>
       <w:r>
         <w:lastRenderedPageBreak/>
         <w:t>Extensões dos Arquivos</w:t>
@@ -4596,7 +4536,6 @@
           <w:color w:val="404040" w:themeColor="text1" w:themeTint="BF"/>
         </w:rPr>
       </w:pPr>
-      <w:proofErr w:type="spellStart"/>
       <w:proofErr w:type="gramStart"/>
       <w:r>
         <w:rPr>
@@ -4605,7 +4544,6 @@
         </w:rPr>
         <w:t>FunTester</w:t>
       </w:r>
-      <w:proofErr w:type="spellEnd"/>
       <w:proofErr w:type="gramEnd"/>
       <w:r>
         <w:rPr>
@@ -4857,7 +4795,6 @@
               </w:rPr>
               <w:t xml:space="preserve">Configurações básicas do </w:t>
             </w:r>
-            <w:proofErr w:type="spellStart"/>
             <w:proofErr w:type="gramStart"/>
             <w:r>
               <w:rPr>
@@ -4866,7 +4803,6 @@
               </w:rPr>
               <w:t>FunTester</w:t>
             </w:r>
-            <w:proofErr w:type="spellEnd"/>
             <w:proofErr w:type="gramEnd"/>
             <w:r>
               <w:rPr>
@@ -5007,7 +4943,6 @@
               </w:rPr>
               <w:t xml:space="preserve">Contém os testes abstratos, gerados pelo </w:t>
             </w:r>
-            <w:proofErr w:type="spellStart"/>
             <w:proofErr w:type="gramStart"/>
             <w:r>
               <w:rPr>
@@ -5016,7 +4951,6 @@
               </w:rPr>
               <w:t>FunTester</w:t>
             </w:r>
-            <w:proofErr w:type="spellEnd"/>
             <w:proofErr w:type="gramEnd"/>
             <w:r>
               <w:rPr>
@@ -5274,7 +5208,6 @@
               </w:rPr>
               <w:t xml:space="preserve">Projeto do </w:t>
             </w:r>
-            <w:proofErr w:type="spellStart"/>
             <w:proofErr w:type="gramStart"/>
             <w:r>
               <w:rPr>
@@ -5283,7 +5216,6 @@
               </w:rPr>
               <w:t>FunTester</w:t>
             </w:r>
-            <w:proofErr w:type="spellEnd"/>
             <w:proofErr w:type="gramEnd"/>
             <w:r>
               <w:rPr>
@@ -5506,7 +5438,6 @@
               </w:rPr>
               <w:t xml:space="preserve"> utilizado pelo </w:t>
             </w:r>
-            <w:proofErr w:type="spellStart"/>
             <w:proofErr w:type="gramStart"/>
             <w:r>
               <w:rPr>
@@ -5515,7 +5446,6 @@
               </w:rPr>
               <w:t>FunTester</w:t>
             </w:r>
-            <w:proofErr w:type="spellEnd"/>
             <w:proofErr w:type="gramEnd"/>
             <w:r>
               <w:rPr>
@@ -5661,7 +5591,7 @@
       <w:pPr>
         <w:pStyle w:val="Ttulo1"/>
       </w:pPr>
-      <w:bookmarkStart w:id="6" w:name="_Toc390811801"/>
+      <w:bookmarkStart w:id="6" w:name="_Toc395714373"/>
       <w:r>
         <w:lastRenderedPageBreak/>
         <w:t>Uso</w:t>
@@ -5690,7 +5620,7 @@
         <w:pStyle w:val="Ttulo2"/>
         <w:jc w:val="both"/>
       </w:pPr>
-      <w:bookmarkStart w:id="8" w:name="_Toc390811802"/>
+      <w:bookmarkStart w:id="8" w:name="_Toc395714374"/>
       <w:r>
         <w:t>Configurando para Português do Brasil</w:t>
       </w:r>
@@ -6057,7 +5987,7 @@
       <w:pPr>
         <w:pStyle w:val="Ttulo2"/>
       </w:pPr>
-      <w:bookmarkStart w:id="9" w:name="_Toc390811803"/>
+      <w:bookmarkStart w:id="9" w:name="_Toc395714375"/>
       <w:r>
         <w:t xml:space="preserve">Criando um </w:t>
       </w:r>
@@ -6428,7 +6358,7 @@
       <w:pPr>
         <w:pStyle w:val="Ttulo2"/>
       </w:pPr>
-      <w:bookmarkStart w:id="10" w:name="_Toc390811804"/>
+      <w:bookmarkStart w:id="10" w:name="_Toc395714376"/>
       <w:r>
         <w:t>Criando um Ator</w:t>
       </w:r>
@@ -6732,7 +6662,7 @@
       <w:pPr>
         <w:pStyle w:val="Ttulo2"/>
       </w:pPr>
-      <w:bookmarkStart w:id="11" w:name="_Toc390811805"/>
+      <w:bookmarkStart w:id="11" w:name="_Toc395714377"/>
       <w:r>
         <w:t>Criando um Caso de Uso</w:t>
       </w:r>
@@ -7228,7 +7158,7 @@
       <w:pPr>
         <w:pStyle w:val="Ttulo2"/>
       </w:pPr>
-      <w:bookmarkStart w:id="12" w:name="_Toc390811806"/>
+      <w:bookmarkStart w:id="12" w:name="_Toc395714378"/>
       <w:r>
         <w:t>Criando Fluxo</w:t>
       </w:r>
@@ -7369,7 +7299,7 @@
       <w:pPr>
         <w:pStyle w:val="Ttulo3"/>
       </w:pPr>
-      <w:bookmarkStart w:id="13" w:name="_Toc390811807"/>
+      <w:bookmarkStart w:id="13" w:name="_Toc395714379"/>
       <w:r>
         <w:t>Criando um Fluxo Principal</w:t>
       </w:r>
@@ -9867,7 +9797,7 @@
       <w:pPr>
         <w:pStyle w:val="Ttulo3"/>
       </w:pPr>
-      <w:bookmarkStart w:id="14" w:name="_Toc390811808"/>
+      <w:bookmarkStart w:id="14" w:name="_Toc395714380"/>
       <w:r>
         <w:t>Criando um Fluxo Alternativo</w:t>
       </w:r>
@@ -10454,7 +10384,7 @@
       <w:pPr>
         <w:pStyle w:val="Ttulo2"/>
       </w:pPr>
-      <w:bookmarkStart w:id="15" w:name="_Toc390811809"/>
+      <w:bookmarkStart w:id="15" w:name="_Toc395714381"/>
       <w:r>
         <w:t>Criando Conexões e Consultas</w:t>
       </w:r>
@@ -11020,7 +10950,7 @@
       <w:pPr>
         <w:pStyle w:val="Ttulo3"/>
       </w:pPr>
-      <w:bookmarkStart w:id="16" w:name="_Toc390811810"/>
+      <w:bookmarkStart w:id="16" w:name="_Toc395714382"/>
       <w:r>
         <w:lastRenderedPageBreak/>
         <w:t xml:space="preserve">Criando </w:t>
@@ -12058,7 +11988,7 @@
           <w:color w:val="404040" w:themeColor="text1" w:themeTint="BF"/>
         </w:rPr>
       </w:pPr>
-      <w:bookmarkStart w:id="17" w:name="_Toc390811811"/>
+      <w:bookmarkStart w:id="17" w:name="_Toc395714383"/>
       <w:r>
         <w:t>Criando Expressões Regulares</w:t>
       </w:r>
@@ -12335,7 +12265,7 @@
       <w:pPr>
         <w:pStyle w:val="Ttulo2"/>
       </w:pPr>
-      <w:bookmarkStart w:id="18" w:name="_Toc390811812"/>
+      <w:bookmarkStart w:id="18" w:name="_Toc395714384"/>
       <w:r>
         <w:t xml:space="preserve">Detalhando Elementos </w:t>
       </w:r>
@@ -12385,7 +12315,7 @@
       <w:pPr>
         <w:pStyle w:val="Ttulo2"/>
       </w:pPr>
-      <w:bookmarkStart w:id="19" w:name="_Toc390811813"/>
+      <w:bookmarkStart w:id="19" w:name="_Toc395714385"/>
       <w:r>
         <w:t>Gerando e Executando Testes</w:t>
       </w:r>
@@ -15513,8 +15443,9 @@
     <w:basedOn w:val="Fontepargpadro"/>
     <w:uiPriority w:val="99"/>
     <w:unhideWhenUsed/>
-    <w:rsid w:val="00D30BD4"/>
+    <w:rsid w:val="009414F4"/>
     <w:rPr>
+      <w:rFonts w:asciiTheme="minorHAnsi" w:hAnsiTheme="minorHAnsi"/>
       <w:color w:val="0000FF" w:themeColor="hyperlink"/>
       <w:u w:val="single"/>
     </w:rPr>
@@ -15633,7 +15564,11 @@
     <w:autoRedefine/>
     <w:uiPriority w:val="39"/>
     <w:unhideWhenUsed/>
-    <w:rsid w:val="00553B1B"/>
+    <w:rsid w:val="000574DE"/>
+    <w:rPr>
+      <w:rFonts w:asciiTheme="minorHAnsi" w:hAnsiTheme="minorHAnsi"/>
+      <w:sz w:val="24"/>
+    </w:rPr>
   </w:style>
   <w:style w:type="paragraph" w:styleId="Sumrio2">
     <w:name w:val="toc 2"/>
@@ -16393,8 +16328,9 @@
     <w:basedOn w:val="Fontepargpadro"/>
     <w:uiPriority w:val="99"/>
     <w:unhideWhenUsed/>
-    <w:rsid w:val="00D30BD4"/>
+    <w:rsid w:val="009414F4"/>
     <w:rPr>
+      <w:rFonts w:asciiTheme="minorHAnsi" w:hAnsiTheme="minorHAnsi"/>
       <w:color w:val="0000FF" w:themeColor="hyperlink"/>
       <w:u w:val="single"/>
     </w:rPr>
@@ -16513,7 +16449,11 @@
     <w:autoRedefine/>
     <w:uiPriority w:val="39"/>
     <w:unhideWhenUsed/>
-    <w:rsid w:val="00553B1B"/>
+    <w:rsid w:val="000574DE"/>
+    <w:rPr>
+      <w:rFonts w:asciiTheme="minorHAnsi" w:hAnsiTheme="minorHAnsi"/>
+      <w:sz w:val="24"/>
+    </w:rPr>
   </w:style>
   <w:style w:type="paragraph" w:styleId="Sumrio2">
     <w:name w:val="toc 2"/>
@@ -16866,7 +16806,7 @@
 </file>
 
 <file path=customXml/itemProps1.xml><?xml version="1.0" encoding="utf-8"?>
-<ds:datastoreItem xmlns:ds="http://schemas.openxmlformats.org/officeDocument/2006/customXml" ds:itemID="{5CE5166D-A028-45F5-958B-7660AEA8A719}">
+<ds:datastoreItem xmlns:ds="http://schemas.openxmlformats.org/officeDocument/2006/customXml" ds:itemID="{088A040A-6B9B-4094-984C-7BBAA71F46FC}">
   <ds:schemaRefs>
     <ds:schemaRef ds:uri="http://schemas.openxmlformats.org/officeDocument/2006/bibliography"/>
   </ds:schemaRefs>
